--- a/docs/Planning and Design.docx
+++ b/docs/Planning and Design.docx
@@ -7,10 +7,7 @@
         <w:pStyle w:val="a3"/>
       </w:pPr>
       <w:r>
-        <w:t>General ethos:</w:t>
-      </w:r>
-      <w:r>
-        <w:t xml:space="preserve"> </w:t>
+        <w:t xml:space="preserve">General ethos: </w:t>
       </w:r>
     </w:p>
     <w:p>
@@ -84,18 +81,11 @@
     <w:p>
       <w:pPr>
         <w:rPr>
-          <w:rFonts w:hint="eastAsia"/>
           <w:lang w:val="en-GB"/>
         </w:rPr>
       </w:pPr>
       <w:r>
-        <w:t xml:space="preserve">In our structural plan, we feel that it is necessary to make the structure simple to improve the logic of our website. Only our logic is simple enough for users to use more convenient. </w:t>
-      </w:r>
-      <w:r>
-        <w:t>So,</w:t>
-      </w:r>
-      <w:r>
-        <w:t xml:space="preserve"> we divided the requested websites into three categories</w:t>
+        <w:t>In our structural plan, we feel that it is necessary to make the structure simple to improve the logic of our website. Only our logic is simple enough for users to use more convenient. So, we divided the requested websites into three categories</w:t>
       </w:r>
       <w:r>
         <w:t xml:space="preserve"> </w:t>
@@ -125,306 +115,269 @@
           <w:b/>
           <w:lang w:val="en-GB"/>
         </w:rPr>
-        <w:t>ap</w:t>
+        <w:t>aps</w:t>
+      </w:r>
+      <w:r>
+        <w:rPr>
+          <w:lang w:val="en-GB"/>
+        </w:rPr>
+        <w:t xml:space="preserve"> section includes </w:t>
       </w:r>
       <w:r>
         <w:rPr>
           <w:b/>
           <w:lang w:val="en-GB"/>
         </w:rPr>
+        <w:t>Food &amp; Drink</w:t>
+      </w:r>
+      <w:r>
+        <w:rPr>
+          <w:lang w:val="en-GB"/>
+        </w:rPr>
+        <w:t xml:space="preserve"> </w:t>
+      </w:r>
+      <w:r>
+        <w:rPr>
+          <w:lang w:val="en-GB"/>
+        </w:rPr>
+        <w:t xml:space="preserve">(the eat things in student union), </w:t>
+      </w:r>
+      <w:r>
+        <w:rPr>
+          <w:b/>
+          <w:lang w:val="en-GB"/>
+        </w:rPr>
+        <w:t>Shops</w:t>
+      </w:r>
+      <w:r>
+        <w:rPr>
+          <w:lang w:val="en-GB"/>
+        </w:rPr>
+        <w:t xml:space="preserve"> </w:t>
+      </w:r>
+      <w:r>
+        <w:rPr>
+          <w:lang w:val="en-GB"/>
+        </w:rPr>
+        <w:t xml:space="preserve">(the shops in student union), and </w:t>
+      </w:r>
+      <w:r>
+        <w:rPr>
+          <w:b/>
+          <w:lang w:val="en-GB"/>
+        </w:rPr>
+        <w:t>Service</w:t>
+      </w:r>
+      <w:r>
+        <w:rPr>
+          <w:lang w:val="en-GB"/>
+        </w:rPr>
+        <w:t xml:space="preserve"> </w:t>
+      </w:r>
+      <w:r>
+        <w:rPr>
+          <w:lang w:val="en-GB"/>
+        </w:rPr>
+        <w:t xml:space="preserve">(the </w:t>
+      </w:r>
+      <w:r>
+        <w:rPr>
+          <w:rFonts w:hint="eastAsia"/>
+          <w:lang w:val="en-GB"/>
+        </w:rPr>
         <w:t>s</w:t>
       </w:r>
       <w:r>
         <w:rPr>
           <w:lang w:val="en-GB"/>
         </w:rPr>
-        <w:t xml:space="preserve"> section includes </w:t>
-      </w:r>
+        <w:t xml:space="preserve">ervice </w:t>
+      </w:r>
+      <w:r>
+        <w:rPr>
+          <w:lang w:val="en-GB"/>
+        </w:rPr>
+        <w:t>f</w:t>
+      </w:r>
+      <w:r>
+        <w:rPr>
+          <w:lang w:val="en-GB"/>
+        </w:rPr>
+        <w:t>acilities</w:t>
+      </w:r>
+      <w:r>
+        <w:rPr>
+          <w:lang w:val="en-GB"/>
+        </w:rPr>
+        <w:t xml:space="preserve"> in student union</w:t>
+      </w:r>
+      <w:r>
+        <w:rPr>
+          <w:lang w:val="en-GB"/>
+        </w:rPr>
+        <w:t>)</w:t>
+      </w:r>
+      <w:r>
+        <w:rPr>
+          <w:lang w:val="en-GB"/>
+        </w:rPr>
+        <w:t>.</w:t>
+      </w:r>
+      <w:r>
+        <w:rPr>
+          <w:lang w:val="en-GB"/>
+        </w:rPr>
+        <w:t xml:space="preserve"> The </w:t>
+      </w:r>
+      <w:proofErr w:type="gramStart"/>
       <w:r>
         <w:rPr>
           <w:b/>
           <w:lang w:val="en-GB"/>
         </w:rPr>
-        <w:t>Food &amp; Drink</w:t>
-      </w:r>
-      <w:r>
-        <w:rPr>
-          <w:lang w:val="en-GB"/>
-        </w:rPr>
-        <w:t xml:space="preserve"> </w:t>
-      </w:r>
-      <w:r>
-        <w:rPr>
-          <w:lang w:val="en-GB"/>
-        </w:rPr>
-        <w:t xml:space="preserve">(the eat things in student union), </w:t>
+        <w:t>F</w:t>
       </w:r>
       <w:r>
         <w:rPr>
           <w:b/>
           <w:lang w:val="en-GB"/>
         </w:rPr>
-        <w:t>Shops</w:t>
-      </w:r>
-      <w:r>
-        <w:rPr>
-          <w:lang w:val="en-GB"/>
-        </w:rPr>
-        <w:t xml:space="preserve"> </w:t>
-      </w:r>
-      <w:r>
-        <w:rPr>
-          <w:lang w:val="en-GB"/>
-        </w:rPr>
-        <w:t xml:space="preserve">(the shops in </w:t>
-      </w:r>
-      <w:r>
-        <w:rPr>
-          <w:lang w:val="en-GB"/>
-        </w:rPr>
-        <w:t>student union</w:t>
-      </w:r>
-      <w:r>
-        <w:rPr>
-          <w:lang w:val="en-GB"/>
-        </w:rPr>
-        <w:t xml:space="preserve">), and </w:t>
-      </w:r>
+        <w:t>or</w:t>
+      </w:r>
+      <w:proofErr w:type="gramEnd"/>
       <w:r>
         <w:rPr>
           <w:b/>
           <w:lang w:val="en-GB"/>
         </w:rPr>
-        <w:t>Service</w:t>
-      </w:r>
-      <w:r>
-        <w:rPr>
-          <w:lang w:val="en-GB"/>
-        </w:rPr>
-        <w:t xml:space="preserve"> </w:t>
-      </w:r>
-      <w:r>
-        <w:rPr>
-          <w:lang w:val="en-GB"/>
-        </w:rPr>
-        <w:t xml:space="preserve">(the </w:t>
+        <w:t xml:space="preserve"> Cs Student</w:t>
+      </w:r>
+      <w:r>
+        <w:rPr>
+          <w:lang w:val="en-GB"/>
+        </w:rPr>
+        <w:t xml:space="preserve"> </w:t>
+      </w:r>
+      <w:r>
+        <w:rPr>
+          <w:lang w:val="en-GB"/>
+        </w:rPr>
+        <w:t>section includes</w:t>
+      </w:r>
+      <w:r>
+        <w:rPr>
+          <w:lang w:val="en-GB"/>
+        </w:rPr>
+        <w:t xml:space="preserve"> </w:t>
+      </w:r>
+      <w:r>
+        <w:rPr>
+          <w:b/>
+          <w:lang w:val="en-GB"/>
+        </w:rPr>
+        <w:t>Suggestion for cs student</w:t>
+      </w:r>
+      <w:r>
+        <w:rPr>
+          <w:b/>
+          <w:lang w:val="en-GB"/>
+        </w:rPr>
+        <w:t xml:space="preserve"> </w:t>
+      </w:r>
+      <w:r>
+        <w:rPr>
+          <w:lang w:val="en-GB"/>
+        </w:rPr>
+        <w:t>(</w:t>
+      </w:r>
+      <w:r>
+        <w:rPr>
+          <w:lang w:val="en-GB"/>
+        </w:rPr>
+        <w:t>give the</w:t>
       </w:r>
       <w:r>
         <w:rPr>
           <w:rFonts w:hint="eastAsia"/>
           <w:lang w:val="en-GB"/>
         </w:rPr>
+        <w:t xml:space="preserve"> </w:t>
+      </w:r>
+      <w:r>
+        <w:rPr>
+          <w:lang w:val="en-GB"/>
+        </w:rPr>
+        <w:t>Computer Science student</w:t>
+      </w:r>
+      <w:r>
+        <w:rPr>
+          <w:lang w:val="en-GB"/>
+        </w:rPr>
         <w:t>s</w:t>
       </w:r>
       <w:r>
         <w:rPr>
           <w:lang w:val="en-GB"/>
         </w:rPr>
-        <w:t xml:space="preserve">ervice </w:t>
-      </w:r>
-      <w:r>
-        <w:rPr>
-          <w:lang w:val="en-GB"/>
-        </w:rPr>
-        <w:t>f</w:t>
-      </w:r>
-      <w:r>
-        <w:rPr>
-          <w:lang w:val="en-GB"/>
-        </w:rPr>
-        <w:t>acilities</w:t>
-      </w:r>
-      <w:r>
-        <w:rPr>
-          <w:lang w:val="en-GB"/>
-        </w:rPr>
-        <w:t xml:space="preserve"> in </w:t>
-      </w:r>
-      <w:r>
-        <w:rPr>
-          <w:lang w:val="en-GB"/>
-        </w:rPr>
-        <w:t>student union</w:t>
-      </w:r>
-      <w:r>
-        <w:rPr>
-          <w:lang w:val="en-GB"/>
-        </w:rPr>
-        <w:t>)</w:t>
-      </w:r>
-      <w:r>
-        <w:rPr>
-          <w:lang w:val="en-GB"/>
-        </w:rPr>
-        <w:t>.</w:t>
-      </w:r>
-      <w:r>
-        <w:rPr>
-          <w:lang w:val="en-GB"/>
-        </w:rPr>
-        <w:t xml:space="preserve"> The </w:t>
-      </w:r>
-      <w:proofErr w:type="gramStart"/>
+        <w:t xml:space="preserve"> may</w:t>
+      </w:r>
+      <w:r>
+        <w:rPr>
+          <w:lang w:val="en-GB"/>
+        </w:rPr>
+        <w:t xml:space="preserve"> </w:t>
+      </w:r>
+      <w:r>
+        <w:rPr>
+          <w:lang w:val="en-GB"/>
+        </w:rPr>
+        <w:t>experience using</w:t>
+      </w:r>
+      <w:r>
+        <w:rPr>
+          <w:rFonts w:hint="eastAsia"/>
+          <w:lang w:val="en-GB"/>
+        </w:rPr>
+        <w:t xml:space="preserve"> </w:t>
+      </w:r>
+      <w:r>
+        <w:rPr>
+          <w:lang w:val="en-GB"/>
+        </w:rPr>
+        <w:t>the building)</w:t>
+      </w:r>
       <w:r>
         <w:rPr>
           <w:b/>
           <w:lang w:val="en-GB"/>
         </w:rPr>
-        <w:t>F</w:t>
+        <w:t xml:space="preserve"> </w:t>
+      </w:r>
+      <w:r>
+        <w:rPr>
+          <w:lang w:val="en-GB"/>
+        </w:rPr>
+        <w:t xml:space="preserve">and </w:t>
       </w:r>
       <w:r>
         <w:rPr>
           <w:b/>
           <w:lang w:val="en-GB"/>
         </w:rPr>
-        <w:t>or</w:t>
-      </w:r>
-      <w:proofErr w:type="gramEnd"/>
+        <w:t>Suggestion about food</w:t>
+      </w:r>
       <w:r>
         <w:rPr>
           <w:b/>
           <w:lang w:val="en-GB"/>
         </w:rPr>
-        <w:t xml:space="preserve"> Cs Student</w:t>
-      </w:r>
-      <w:r>
-        <w:rPr>
-          <w:lang w:val="en-GB"/>
-        </w:rPr>
-        <w:t xml:space="preserve"> </w:t>
-      </w:r>
-      <w:r>
-        <w:rPr>
-          <w:lang w:val="en-GB"/>
-        </w:rPr>
-        <w:t>section includes</w:t>
-      </w:r>
-      <w:r>
-        <w:rPr>
-          <w:lang w:val="en-GB"/>
-        </w:rPr>
-        <w:t xml:space="preserve"> </w:t>
-      </w:r>
-      <w:r>
-        <w:rPr>
-          <w:b/>
-          <w:lang w:val="en-GB"/>
-        </w:rPr>
-        <w:t>Suggestion for cs student</w:t>
-      </w:r>
-      <w:r>
-        <w:rPr>
-          <w:b/>
-          <w:lang w:val="en-GB"/>
-        </w:rPr>
-        <w:t xml:space="preserve"> </w:t>
-      </w:r>
-      <w:r>
-        <w:rPr>
-          <w:lang w:val="en-GB"/>
-        </w:rPr>
-        <w:t>(</w:t>
-      </w:r>
-      <w:r>
-        <w:rPr>
-          <w:lang w:val="en-GB"/>
-        </w:rPr>
-        <w:t>give the</w:t>
-      </w:r>
-      <w:r>
-        <w:rPr>
-          <w:rFonts w:hint="eastAsia"/>
-          <w:lang w:val="en-GB"/>
-        </w:rPr>
-        <w:t xml:space="preserve"> </w:t>
-      </w:r>
-      <w:r>
-        <w:rPr>
-          <w:lang w:val="en-GB"/>
-        </w:rPr>
-        <w:t>Computer Science student</w:t>
-      </w:r>
-      <w:r>
-        <w:rPr>
-          <w:lang w:val="en-GB"/>
-        </w:rPr>
-        <w:t>s</w:t>
-      </w:r>
-      <w:r>
-        <w:rPr>
-          <w:lang w:val="en-GB"/>
-        </w:rPr>
-        <w:t xml:space="preserve"> may</w:t>
-      </w:r>
-      <w:r>
-        <w:rPr>
-          <w:lang w:val="en-GB"/>
-        </w:rPr>
-        <w:t xml:space="preserve"> </w:t>
-      </w:r>
-      <w:r>
-        <w:rPr>
-          <w:lang w:val="en-GB"/>
-        </w:rPr>
-        <w:t>experience using</w:t>
-      </w:r>
-      <w:r>
-        <w:rPr>
-          <w:rFonts w:hint="eastAsia"/>
-          <w:lang w:val="en-GB"/>
-        </w:rPr>
-        <w:t xml:space="preserve"> </w:t>
-      </w:r>
-      <w:r>
-        <w:rPr>
-          <w:lang w:val="en-GB"/>
-        </w:rPr>
-        <w:t>the building</w:t>
-      </w:r>
-      <w:r>
-        <w:rPr>
-          <w:lang w:val="en-GB"/>
-        </w:rPr>
-        <w:t>)</w:t>
-      </w:r>
-      <w:r>
-        <w:rPr>
-          <w:b/>
-          <w:lang w:val="en-GB"/>
-        </w:rPr>
-        <w:t xml:space="preserve"> </w:t>
-      </w:r>
-      <w:r>
-        <w:rPr>
-          <w:lang w:val="en-GB"/>
-        </w:rPr>
-        <w:t xml:space="preserve">and </w:t>
-      </w:r>
-      <w:r>
-        <w:rPr>
-          <w:b/>
-          <w:lang w:val="en-GB"/>
-        </w:rPr>
-        <w:t>Suggestion about food</w:t>
-      </w:r>
-      <w:r>
-        <w:rPr>
-          <w:b/>
-          <w:lang w:val="en-GB"/>
-        </w:rPr>
-        <w:t xml:space="preserve"> </w:t>
-      </w:r>
-      <w:r>
-        <w:rPr>
-          <w:lang w:val="en-GB"/>
-        </w:rPr>
-        <w:t>(</w:t>
-      </w:r>
-      <w:r>
-        <w:rPr>
-          <w:lang w:val="en-GB"/>
-        </w:rPr>
-        <w:t>focus on the eating</w:t>
+        <w:t xml:space="preserve"> </w:t>
+      </w:r>
+      <w:r>
+        <w:rPr>
+          <w:lang w:val="en-GB"/>
+        </w:rPr>
+        <w:t>(focus on the eating</w:t>
       </w:r>
       <w:r>
         <w:rPr>
@@ -476,6 +429,12 @@
       <w:r>
         <w:t>we made this decision.</w:t>
       </w:r>
+      <w:r>
+        <w:t xml:space="preserve"> </w:t>
+      </w:r>
+      <w:r>
+        <w:t>We help users to complete the settings of their accessibility tools through an appendix to help users set up their own computer accessibility tool documentation.</w:t>
+      </w:r>
     </w:p>
     <w:p>
       <w:pPr>
@@ -487,7 +446,11 @@
     </w:p>
     <w:p>
       <w:r>
-        <w:t>On legal issues, we decided to use our original content as much as possible, and then when we introduced the big category of Maps, we should use the content of some student union websites, and then use</w:t>
+        <w:t xml:space="preserve">On legal issues, we decided to use our original content as much as possible, and then when we introduced the big category of Maps, we should use the content of some student union </w:t>
+      </w:r>
+      <w:r>
+        <w:lastRenderedPageBreak/>
+        <w:t>websites, and then use</w:t>
       </w:r>
       <w:r>
         <w:t xml:space="preserve"> </w:t>
@@ -510,16 +473,10 @@
         <w:pStyle w:val="a3"/>
       </w:pPr>
       <w:r>
-        <w:lastRenderedPageBreak/>
         <w:t>Design mock-ups:</w:t>
       </w:r>
     </w:p>
     <w:p>
-      <w:pPr>
-        <w:rPr>
-          <w:rFonts w:hint="eastAsia"/>
-        </w:rPr>
-      </w:pPr>
       <w:r>
         <w:rPr>
           <w:rFonts w:hint="eastAsia"/>
@@ -580,6 +537,7 @@
         <w:rPr>
           <w:noProof/>
         </w:rPr>
+        <w:lastRenderedPageBreak/>
         <w:drawing>
           <wp:inline distT="0" distB="0" distL="0" distR="0" wp14:anchorId="11285837" wp14:editId="3506627F">
             <wp:extent cx="5542671" cy="3914674"/>
@@ -630,8 +588,27 @@
         </w:drawing>
       </w:r>
     </w:p>
-    <w:p/>
-    <w:p/>
+    <w:p>
+      <w:pPr>
+        <w:rPr>
+          <w:rFonts w:hint="eastAsia"/>
+        </w:rPr>
+      </w:pPr>
+      <w:r>
+        <w:t>For design, w</w:t>
+      </w:r>
+      <w:r>
+        <w:t>e first hope that our website is simple enough, but at the same time it can contain more content. Of course, there must be a good display on both the mobile phone and the computer.</w:t>
+      </w:r>
+      <w:r>
+        <w:t xml:space="preserve"> </w:t>
+      </w:r>
+      <w:r>
+        <w:t>And we decided to add a portal specifically to help users understand the structure of the site and quickly move to different pages.</w:t>
+      </w:r>
+      <w:bookmarkStart w:id="0" w:name="_GoBack"/>
+      <w:bookmarkEnd w:id="0"/>
+    </w:p>
     <w:p>
       <w:pPr>
         <w:pStyle w:val="a3"/>
@@ -641,24 +618,64 @@
       </w:r>
     </w:p>
     <w:p>
-      <w:pPr>
+      <w:r>
+        <w:t>First</w:t>
+      </w:r>
+      <w:r>
+        <w:t xml:space="preserve">, the main structure of our website is three major categories, </w:t>
+      </w:r>
+      <w:r>
         <w:rPr>
           <w:rFonts w:hint="eastAsia"/>
         </w:rPr>
-      </w:pPr>
-      <w:r>
-        <w:t xml:space="preserve">We decided to use the two-tier menu after the discussion. The first level of the menu is about the entire </w:t>
+        <w:t>Maps</w:t>
+      </w:r>
+      <w:r>
+        <w:t xml:space="preserve">, </w:t>
+      </w:r>
+      <w:r>
+        <w:t>For Cs Student</w:t>
+      </w:r>
+      <w:r>
+        <w:t xml:space="preserve">, </w:t>
+      </w:r>
+      <w:r>
+        <w:t>Ac</w:t>
+      </w:r>
+      <w:r>
+        <w:t>cessibility</w:t>
+      </w:r>
+      <w:r>
+        <w:t>.</w:t>
+      </w:r>
+      <w:r>
+        <w:t xml:space="preserve"> </w:t>
+      </w:r>
+      <w:r>
+        <w:t>In order to make the welcome page more intuitive, we decided to make three big icons on the welcome page to represent these categories.</w:t>
+      </w:r>
+      <w:r>
+        <w:t xml:space="preserve"> </w:t>
+      </w:r>
+      <w:r>
+        <w:t>Secondly, on the page that is generally used to render content, we decided to display a status bar at the top of the page to help the user to select.</w:t>
+      </w:r>
+    </w:p>
+    <w:p>
+      <w:r>
+        <w:t>Then on the refinement display of the third level,</w:t>
+      </w:r>
+      <w:r>
+        <w:t xml:space="preserve"> w</w:t>
+      </w:r>
+      <w:r>
+        <w:t xml:space="preserve">e decided to use the two-tier menu after the discussion. The first level of the menu is about the entire </w:t>
       </w:r>
       <w:r>
         <w:t>site, so</w:t>
       </w:r>
       <w:r>
-        <w:t xml:space="preserve"> that users can quickly choose across the district, so the design is at the bottom of the page. The second level menu is used to guide the structure of the second layer website, which is convenient for users to find the content of the child website, so it is designed at the left end of the webpa</w:t>
-      </w:r>
-      <w:bookmarkStart w:id="0" w:name="_GoBack"/>
-      <w:bookmarkEnd w:id="0"/>
-      <w:r>
-        <w:t>ge to prevent user logic confusion.</w:t>
+        <w:t xml:space="preserve"> that users can quickly choose across the district, so the design is at the bottom of the page. The second level menu is used to guide the structure of the second layer website, which is convenient for users to find the content of the child website, so it is designed at the left end of the webpage to prevent user logic confusion.</w:t>
       </w:r>
     </w:p>
     <w:sectPr>
